--- a/core/src/main/resources/docs/templates/AcademicDifference.docx
+++ b/core/src/main/resources/docs/templates/AcademicDifference.docx
@@ -12,6 +12,8 @@
           <w:lang w:val="uk-UA"/>
         </w:rPr>
       </w:pPr>
+      <w:bookmarkStart w:id="0" w:name="_GoBack"/>
+      <w:bookmarkEnd w:id="0"/>
       <w:proofErr w:type="spellStart"/>
       <w:r>
         <w:rPr>
@@ -52,8 +54,6 @@
         </w:rPr>
         <w:t>name</w:t>
       </w:r>
-      <w:bookmarkStart w:id="0" w:name="_GoBack"/>
-      <w:bookmarkEnd w:id="0"/>
       <w:r>
         <w:rPr>
           <w:rFonts w:ascii="Times New Roman" w:hAnsi="Times New Roman" w:cs="Times New Roman"/>
@@ -80,14 +80,14 @@
         <w:tblLook w:val="04A0" w:firstRow="1" w:lastRow="0" w:firstColumn="1" w:lastColumn="0" w:noHBand="0" w:noVBand="1"/>
       </w:tblPr>
       <w:tblGrid>
-        <w:gridCol w:w="3116"/>
-        <w:gridCol w:w="3117"/>
-        <w:gridCol w:w="3117"/>
+        <w:gridCol w:w="6068"/>
+        <w:gridCol w:w="1160"/>
+        <w:gridCol w:w="2122"/>
       </w:tblGrid>
       <w:tr>
         <w:tc>
           <w:tcPr>
-            <w:tcW w:w="3116" w:type="dxa"/>
+            <w:tcW w:w="6091" w:type="dxa"/>
           </w:tcPr>
           <w:p>
             <w:pPr>
@@ -114,7 +114,7 @@
         </w:tc>
         <w:tc>
           <w:tcPr>
-            <w:tcW w:w="3117" w:type="dxa"/>
+            <w:tcW w:w="1134" w:type="dxa"/>
           </w:tcPr>
           <w:p>
             <w:pPr>
@@ -141,7 +141,7 @@
         </w:tc>
         <w:tc>
           <w:tcPr>
-            <w:tcW w:w="3117" w:type="dxa"/>
+            <w:tcW w:w="2125" w:type="dxa"/>
           </w:tcPr>
           <w:p>
             <w:pPr>
@@ -200,7 +200,7 @@
       <w:tr>
         <w:tc>
           <w:tcPr>
-            <w:tcW w:w="3116" w:type="dxa"/>
+            <w:tcW w:w="6091" w:type="dxa"/>
           </w:tcPr>
           <w:p>
             <w:pPr>
@@ -223,7 +223,7 @@
         </w:tc>
         <w:tc>
           <w:tcPr>
-            <w:tcW w:w="3117" w:type="dxa"/>
+            <w:tcW w:w="1134" w:type="dxa"/>
           </w:tcPr>
           <w:p>
             <w:pPr>
@@ -246,7 +246,7 @@
         </w:tc>
         <w:tc>
           <w:tcPr>
-            <w:tcW w:w="3117" w:type="dxa"/>
+            <w:tcW w:w="2125" w:type="dxa"/>
           </w:tcPr>
           <w:p>
             <w:pPr>
